--- a/entrevistas/Entrevista a usuarios.docx
+++ b/entrevistas/Entrevista a usuarios.docx
@@ -106,21 +106,55 @@
         <w:rPr>
           <w:color w:val="C45911" w:themeColor="accent2" w:themeShade="BF"/>
         </w:rPr>
+        <w:t>Se le propuso ponerle un hint indicando que se debía poner en el input del posicionamiento.</w:t>
+      </w:r>
+    </w:p>
+    <w:p>
+      <w:pPr>
+        <w:pStyle w:val="ListParagraph"/>
+        <w:numPr>
+          <w:ilvl w:val="0"/>
+          <w:numId w:val="1"/>
+        </w:numPr>
+      </w:pPr>
+      <w:r>
+        <w:rPr>
+          <w:color w:val="000000" w:themeColor="text1"/>
+        </w:rPr>
+        <w:t>Aú</w:t>
+      </w:r>
+      <w:r>
+        <w:rPr>
+          <w:color w:val="000000" w:themeColor="text1"/>
+        </w:rPr>
+        <w:t>n no quedaba clara la idea del input de posicionamiento.</w:t>
+      </w:r>
+    </w:p>
+    <w:p>
+      <w:pPr>
+        <w:pStyle w:val="ListParagraph"/>
+        <w:numPr>
+          <w:ilvl w:val="0"/>
+          <w:numId w:val="1"/>
+        </w:numPr>
+      </w:pPr>
+      <w:r>
+        <w:rPr>
+          <w:color w:val="C45911" w:themeColor="accent2" w:themeShade="BF"/>
+        </w:rPr>
         <w:t xml:space="preserve">Se le propuso ponerle un </w:t>
       </w:r>
-      <w:proofErr w:type="spellStart"/>
-      <w:r>
-        <w:rPr>
-          <w:color w:val="C45911" w:themeColor="accent2" w:themeShade="BF"/>
-        </w:rPr>
-        <w:t>hint</w:t>
-      </w:r>
-      <w:proofErr w:type="spellEnd"/>
-      <w:r>
-        <w:rPr>
-          <w:color w:val="C45911" w:themeColor="accent2" w:themeShade="BF"/>
-        </w:rPr>
-        <w:t xml:space="preserve"> indicando que se debía poner en el input del posicionamiento.</w:t>
+      <w:r>
+        <w:rPr>
+          <w:color w:val="C45911" w:themeColor="accent2" w:themeShade="BF"/>
+        </w:rPr>
+        <w:t>input number</w:t>
+      </w:r>
+      <w:r>
+        <w:rPr>
+          <w:color w:val="C45911" w:themeColor="accent2" w:themeShade="BF"/>
+        </w:rPr>
+        <w:t xml:space="preserve"> para el posicionamiento.</w:t>
       </w:r>
     </w:p>
     <w:p>
@@ -135,21 +169,85 @@
         <w:rPr>
           <w:color w:val="000000" w:themeColor="text1"/>
         </w:rPr>
-        <w:t>Aú</w:t>
+        <w:t>Q</w:t>
       </w:r>
       <w:r>
         <w:rPr>
           <w:color w:val="000000" w:themeColor="text1"/>
         </w:rPr>
-        <w:t>n no quedaba clara la idea del input de posicionamiento.</w:t>
-      </w:r>
-    </w:p>
-    <w:p>
-      <w:pPr>
-        <w:pStyle w:val="ListParagraph"/>
-        <w:numPr>
-          <w:ilvl w:val="0"/>
-          <w:numId w:val="1"/>
+        <w:t>uedó</w:t>
+      </w:r>
+      <w:r>
+        <w:rPr>
+          <w:color w:val="000000" w:themeColor="text1"/>
+        </w:rPr>
+        <w:t xml:space="preserve"> entendible, pero no del todo.</w:t>
+      </w:r>
+      <w:bookmarkStart w:id="0" w:name="_GoBack"/>
+      <w:bookmarkEnd w:id="0"/>
+    </w:p>
+    <w:p>
+      <w:r>
+        <w:t>Segundo usuario</w:t>
+      </w:r>
+    </w:p>
+    <w:p>
+      <w:pPr>
+        <w:pStyle w:val="ListParagraph"/>
+        <w:numPr>
+          <w:ilvl w:val="0"/>
+          <w:numId w:val="2"/>
+        </w:numPr>
+      </w:pPr>
+      <w:r>
+        <w:t>Entendió</w:t>
+      </w:r>
+      <w:r>
+        <w:t xml:space="preserve"> el procedimiento</w:t>
+      </w:r>
+      <w:r>
+        <w:t xml:space="preserve"> de la aplicación, con ciertos problemas para entender el input</w:t>
+      </w:r>
+      <w:r>
+        <w:t>.</w:t>
+      </w:r>
+    </w:p>
+    <w:p>
+      <w:pPr>
+        <w:pStyle w:val="ListParagraph"/>
+        <w:numPr>
+          <w:ilvl w:val="0"/>
+          <w:numId w:val="2"/>
+        </w:numPr>
+      </w:pPr>
+      <w:r>
+        <w:rPr>
+          <w:color w:val="C45911" w:themeColor="accent2" w:themeShade="BF"/>
+        </w:rPr>
+        <w:t>Se le propuso ponerle un hint indicando que se debía poner en el input del posicionamiento.</w:t>
+      </w:r>
+    </w:p>
+    <w:p>
+      <w:pPr>
+        <w:pStyle w:val="ListParagraph"/>
+        <w:numPr>
+          <w:ilvl w:val="0"/>
+          <w:numId w:val="2"/>
+        </w:numPr>
+      </w:pPr>
+      <w:r>
+        <w:rPr>
+          <w:color w:val="000000" w:themeColor="text1"/>
+        </w:rPr>
+        <w:t>Quedó más clara la idea.</w:t>
+      </w:r>
+    </w:p>
+    <w:p>
+      <w:pPr>
+        <w:pStyle w:val="ListParagraph"/>
+        <w:numPr>
+          <w:ilvl w:val="0"/>
+          <w:numId w:val="2"/>
         </w:numPr>
       </w:pPr>
       <w:r>
@@ -158,51 +256,139 @@
         </w:rPr>
         <w:t xml:space="preserve">Se le propuso ponerle un </w:t>
       </w:r>
-      <w:proofErr w:type="spellStart"/>
-      <w:r>
-        <w:rPr>
-          <w:color w:val="C45911" w:themeColor="accent2" w:themeShade="BF"/>
-        </w:rPr>
-        <w:t>drop</w:t>
-      </w:r>
-      <w:proofErr w:type="spellEnd"/>
-      <w:r>
-        <w:rPr>
-          <w:color w:val="C45911" w:themeColor="accent2" w:themeShade="BF"/>
-        </w:rPr>
-        <w:t xml:space="preserve"> box para el posicionamiento.</w:t>
-      </w:r>
-    </w:p>
-    <w:p>
-      <w:pPr>
-        <w:pStyle w:val="ListParagraph"/>
-        <w:numPr>
-          <w:ilvl w:val="0"/>
-          <w:numId w:val="1"/>
+      <w:r>
+        <w:rPr>
+          <w:color w:val="C45911" w:themeColor="accent2" w:themeShade="BF"/>
+        </w:rPr>
+        <w:t>input number</w:t>
+      </w:r>
+      <w:r>
+        <w:rPr>
+          <w:color w:val="C45911" w:themeColor="accent2" w:themeShade="BF"/>
+        </w:rPr>
+        <w:t xml:space="preserve"> para el posicionamiento.</w:t>
+      </w:r>
+    </w:p>
+    <w:p>
+      <w:pPr>
+        <w:pStyle w:val="ListParagraph"/>
+        <w:numPr>
+          <w:ilvl w:val="0"/>
+          <w:numId w:val="2"/>
+        </w:numPr>
+      </w:pPr>
+      <w:r>
+        <w:t>Indicó que mejor era el input de posicionamiento.</w:t>
+      </w:r>
+    </w:p>
+    <w:p>
+      <w:r>
+        <w:t>Tercer</w:t>
+      </w:r>
+      <w:r>
+        <w:t xml:space="preserve"> usuario</w:t>
+      </w:r>
+    </w:p>
+    <w:p>
+      <w:pPr>
+        <w:pStyle w:val="ListParagraph"/>
+        <w:numPr>
+          <w:ilvl w:val="0"/>
+          <w:numId w:val="2"/>
+        </w:numPr>
+      </w:pPr>
+      <w:r>
+        <w:t>No e</w:t>
+      </w:r>
+      <w:r>
+        <w:t xml:space="preserve">ntendió </w:t>
+      </w:r>
+      <w:r>
+        <w:t>a simple vista de que trataba la aplicación.</w:t>
+      </w:r>
+    </w:p>
+    <w:p>
+      <w:pPr>
+        <w:pStyle w:val="ListParagraph"/>
+        <w:numPr>
+          <w:ilvl w:val="0"/>
+          <w:numId w:val="2"/>
+        </w:numPr>
+      </w:pPr>
+      <w:r>
+        <w:rPr>
+          <w:color w:val="C45911" w:themeColor="accent2" w:themeShade="BF"/>
+        </w:rPr>
+        <w:t>Se le propuso</w:t>
+      </w:r>
+      <w:r>
+        <w:rPr>
+          <w:color w:val="C45911" w:themeColor="accent2" w:themeShade="BF"/>
+        </w:rPr>
+        <w:t xml:space="preserve"> averiguar </w:t>
+      </w:r>
+      <w:r>
+        <w:rPr>
+          <w:color w:val="C45911" w:themeColor="accent2" w:themeShade="BF"/>
+        </w:rPr>
+        <w:t>qué</w:t>
+      </w:r>
+      <w:r>
+        <w:rPr>
+          <w:color w:val="C45911" w:themeColor="accent2" w:themeShade="BF"/>
+        </w:rPr>
+        <w:t xml:space="preserve"> significaba “cifrar”</w:t>
+      </w:r>
+      <w:r>
+        <w:rPr>
+          <w:color w:val="C45911" w:themeColor="accent2" w:themeShade="BF"/>
+        </w:rPr>
+        <w:t>.</w:t>
+      </w:r>
+    </w:p>
+    <w:p>
+      <w:pPr>
+        <w:pStyle w:val="ListParagraph"/>
+        <w:numPr>
+          <w:ilvl w:val="0"/>
+          <w:numId w:val="2"/>
         </w:numPr>
       </w:pPr>
       <w:r>
         <w:rPr>
           <w:color w:val="000000" w:themeColor="text1"/>
         </w:rPr>
-        <w:t>Q</w:t>
+        <w:t>Que</w:t>
       </w:r>
       <w:r>
         <w:rPr>
           <w:color w:val="000000" w:themeColor="text1"/>
         </w:rPr>
-        <w:t>uedó</w:t>
+        <w:t xml:space="preserve">dó más clara la idea de lo que trataba la aplicación, pero </w:t>
       </w:r>
       <w:r>
         <w:rPr>
           <w:color w:val="000000" w:themeColor="text1"/>
         </w:rPr>
-        <w:t xml:space="preserve"> entendible, pero no del todo.</w:t>
-      </w:r>
-    </w:p>
-    <w:p>
-      <w:r>
-        <w:t>Segundo usuario</w:t>
+        <w:t>había</w:t>
+      </w:r>
+      <w:r>
+        <w:rPr>
+          <w:color w:val="000000" w:themeColor="text1"/>
+        </w:rPr>
+        <w:t xml:space="preserve"> ciertos problemas para </w:t>
+      </w:r>
+      <w:r>
+        <w:rPr>
+          <w:color w:val="000000" w:themeColor="text1"/>
+        </w:rPr>
+        <w:t>entender</w:t>
+      </w:r>
+      <w:r>
+        <w:rPr>
+          <w:color w:val="000000" w:themeColor="text1"/>
+        </w:rPr>
+        <w:t xml:space="preserve"> el input.</w:t>
       </w:r>
     </w:p>
     <w:p>
@@ -214,16 +400,48 @@
         </w:numPr>
       </w:pPr>
       <w:r>
+        <w:rPr>
+          <w:color w:val="C45911" w:themeColor="accent2" w:themeShade="BF"/>
+        </w:rPr>
+        <w:t>Se le propuso ponerle un hint indicando que se debía poner en el input del posicionamiento.</w:t>
+      </w:r>
+    </w:p>
+    <w:p>
+      <w:pPr>
+        <w:pStyle w:val="ListParagraph"/>
+        <w:numPr>
+          <w:ilvl w:val="0"/>
+          <w:numId w:val="2"/>
+        </w:numPr>
+      </w:pPr>
+      <w:r>
+        <w:rPr>
+          <w:color w:val="000000" w:themeColor="text1"/>
+        </w:rPr>
+        <w:t>Quedó entendible</w:t>
+      </w:r>
+      <w:r>
+        <w:t>.</w:t>
+      </w:r>
+    </w:p>
+    <w:p>
+      <w:r>
+        <w:t>Cuarto usuario</w:t>
+      </w:r>
+    </w:p>
+    <w:p>
+      <w:pPr>
+        <w:pStyle w:val="ListParagraph"/>
+        <w:numPr>
+          <w:ilvl w:val="0"/>
+          <w:numId w:val="2"/>
+        </w:numPr>
+      </w:pPr>
+      <w:r>
         <w:t>Entendió</w:t>
       </w:r>
       <w:r>
-        <w:t xml:space="preserve"> el procedimiento</w:t>
-      </w:r>
-      <w:r>
-        <w:t xml:space="preserve"> de la aplicación, con ciertos problemas para entender el input</w:t>
-      </w:r>
-      <w:r>
-        <w:t>.</w:t>
+        <w:t xml:space="preserve"> la aplicación, pero mencionó que sería mejor ponerle información sobre lo que trataba la aplicación.</w:t>
       </w:r>
     </w:p>
     <w:p>
@@ -238,250 +456,18 @@
         <w:rPr>
           <w:color w:val="C45911" w:themeColor="accent2" w:themeShade="BF"/>
         </w:rPr>
-        <w:t xml:space="preserve">Se le propuso ponerle un </w:t>
-      </w:r>
-      <w:proofErr w:type="spellStart"/>
-      <w:r>
-        <w:rPr>
-          <w:color w:val="C45911" w:themeColor="accent2" w:themeShade="BF"/>
-        </w:rPr>
-        <w:t>hint</w:t>
-      </w:r>
-      <w:proofErr w:type="spellEnd"/>
-      <w:r>
-        <w:rPr>
-          <w:color w:val="C45911" w:themeColor="accent2" w:themeShade="BF"/>
-        </w:rPr>
-        <w:t xml:space="preserve"> indicando que se debía poner en el input del posicionamiento.</w:t>
-      </w:r>
-    </w:p>
-    <w:p>
-      <w:pPr>
-        <w:pStyle w:val="ListParagraph"/>
-        <w:numPr>
-          <w:ilvl w:val="0"/>
-          <w:numId w:val="2"/>
-        </w:numPr>
-      </w:pPr>
-      <w:r>
-        <w:rPr>
-          <w:color w:val="000000" w:themeColor="text1"/>
-        </w:rPr>
-        <w:t>Quedó más clara la idea.</w:t>
-      </w:r>
-    </w:p>
-    <w:p>
-      <w:pPr>
-        <w:pStyle w:val="ListParagraph"/>
-        <w:numPr>
-          <w:ilvl w:val="0"/>
-          <w:numId w:val="2"/>
-        </w:numPr>
-      </w:pPr>
-      <w:r>
-        <w:rPr>
-          <w:color w:val="C45911" w:themeColor="accent2" w:themeShade="BF"/>
-        </w:rPr>
-        <w:t xml:space="preserve">Se le propuso ponerle un </w:t>
-      </w:r>
-      <w:proofErr w:type="spellStart"/>
-      <w:r>
-        <w:rPr>
-          <w:color w:val="C45911" w:themeColor="accent2" w:themeShade="BF"/>
-        </w:rPr>
-        <w:t>drop</w:t>
-      </w:r>
-      <w:proofErr w:type="spellEnd"/>
-      <w:r>
-        <w:rPr>
-          <w:color w:val="C45911" w:themeColor="accent2" w:themeShade="BF"/>
-        </w:rPr>
-        <w:t xml:space="preserve"> box para el posicionamiento.</w:t>
-      </w:r>
-    </w:p>
-    <w:p>
-      <w:pPr>
-        <w:pStyle w:val="ListParagraph"/>
-        <w:numPr>
-          <w:ilvl w:val="0"/>
-          <w:numId w:val="2"/>
-        </w:numPr>
-      </w:pPr>
-      <w:r>
-        <w:t>Indicó que mejor era el input de posicionamiento.</w:t>
-      </w:r>
-    </w:p>
-    <w:p>
-      <w:r>
-        <w:t>Tercer</w:t>
-      </w:r>
-      <w:r>
-        <w:t xml:space="preserve"> usuario</w:t>
-      </w:r>
-    </w:p>
-    <w:p>
-      <w:pPr>
-        <w:pStyle w:val="ListParagraph"/>
-        <w:numPr>
-          <w:ilvl w:val="0"/>
-          <w:numId w:val="2"/>
-        </w:numPr>
-      </w:pPr>
-      <w:r>
-        <w:t>No e</w:t>
-      </w:r>
-      <w:r>
-        <w:t xml:space="preserve">ntendió </w:t>
-      </w:r>
-      <w:r>
-        <w:t>a simple vista de que trataba la aplicación.</w:t>
-      </w:r>
-    </w:p>
-    <w:p>
-      <w:pPr>
-        <w:pStyle w:val="ListParagraph"/>
-        <w:numPr>
-          <w:ilvl w:val="0"/>
-          <w:numId w:val="2"/>
-        </w:numPr>
-      </w:pPr>
-      <w:r>
-        <w:rPr>
-          <w:color w:val="C45911" w:themeColor="accent2" w:themeShade="BF"/>
-        </w:rPr>
-        <w:t>Se le propuso</w:t>
-      </w:r>
-      <w:r>
-        <w:rPr>
-          <w:color w:val="C45911" w:themeColor="accent2" w:themeShade="BF"/>
-        </w:rPr>
-        <w:t xml:space="preserve"> averiguar </w:t>
-      </w:r>
-      <w:proofErr w:type="spellStart"/>
-      <w:r>
-        <w:rPr>
-          <w:color w:val="C45911" w:themeColor="accent2" w:themeShade="BF"/>
-        </w:rPr>
-        <w:t>que</w:t>
-      </w:r>
-      <w:proofErr w:type="spellEnd"/>
-      <w:r>
-        <w:rPr>
-          <w:color w:val="C45911" w:themeColor="accent2" w:themeShade="BF"/>
-        </w:rPr>
-        <w:t xml:space="preserve"> significaba “cifrar”</w:t>
-      </w:r>
-      <w:r>
-        <w:rPr>
-          <w:color w:val="C45911" w:themeColor="accent2" w:themeShade="BF"/>
-        </w:rPr>
-        <w:t>.</w:t>
-      </w:r>
-    </w:p>
-    <w:p>
-      <w:pPr>
-        <w:pStyle w:val="ListParagraph"/>
-        <w:numPr>
-          <w:ilvl w:val="0"/>
-          <w:numId w:val="2"/>
-        </w:numPr>
-      </w:pPr>
-      <w:r>
-        <w:rPr>
-          <w:color w:val="000000" w:themeColor="text1"/>
-        </w:rPr>
-        <w:t>Que</w:t>
-      </w:r>
-      <w:r>
-        <w:rPr>
-          <w:color w:val="000000" w:themeColor="text1"/>
-        </w:rPr>
-        <w:t xml:space="preserve">dó más clara la idea de lo que trataba la aplicación, pero </w:t>
-      </w:r>
-      <w:proofErr w:type="gramStart"/>
-      <w:r>
-        <w:rPr>
-          <w:color w:val="000000" w:themeColor="text1"/>
-        </w:rPr>
-        <w:t>habían</w:t>
-      </w:r>
-      <w:proofErr w:type="gramEnd"/>
-      <w:r>
-        <w:rPr>
-          <w:color w:val="000000" w:themeColor="text1"/>
-        </w:rPr>
-        <w:t xml:space="preserve"> ciertos problemas para </w:t>
-      </w:r>
-      <w:proofErr w:type="spellStart"/>
-      <w:r>
-        <w:rPr>
-          <w:color w:val="000000" w:themeColor="text1"/>
-        </w:rPr>
-        <w:t>enteder</w:t>
-      </w:r>
-      <w:proofErr w:type="spellEnd"/>
-      <w:r>
-        <w:rPr>
-          <w:color w:val="000000" w:themeColor="text1"/>
-        </w:rPr>
-        <w:t xml:space="preserve"> el input.</w:t>
-      </w:r>
-    </w:p>
-    <w:p>
-      <w:pPr>
-        <w:pStyle w:val="ListParagraph"/>
-        <w:numPr>
-          <w:ilvl w:val="0"/>
-          <w:numId w:val="2"/>
-        </w:numPr>
-      </w:pPr>
-      <w:r>
-        <w:rPr>
-          <w:color w:val="C45911" w:themeColor="accent2" w:themeShade="BF"/>
-        </w:rPr>
-        <w:t xml:space="preserve">Se le propuso ponerle un </w:t>
-      </w:r>
-      <w:proofErr w:type="spellStart"/>
-      <w:r>
-        <w:rPr>
-          <w:color w:val="C45911" w:themeColor="accent2" w:themeShade="BF"/>
-        </w:rPr>
-        <w:t>hint</w:t>
-      </w:r>
-      <w:proofErr w:type="spellEnd"/>
-      <w:r>
-        <w:rPr>
-          <w:color w:val="C45911" w:themeColor="accent2" w:themeShade="BF"/>
-        </w:rPr>
-        <w:t xml:space="preserve"> indicando que se debía poner en el input del posicionamiento.</w:t>
-      </w:r>
-    </w:p>
-    <w:p>
-      <w:pPr>
-        <w:pStyle w:val="ListParagraph"/>
-        <w:numPr>
-          <w:ilvl w:val="0"/>
-          <w:numId w:val="2"/>
-        </w:numPr>
-      </w:pPr>
-      <w:r>
-        <w:rPr>
-          <w:color w:val="000000" w:themeColor="text1"/>
-        </w:rPr>
-        <w:t>Quedó</w:t>
-      </w:r>
-      <w:r>
-        <w:rPr>
-          <w:color w:val="000000" w:themeColor="text1"/>
-        </w:rPr>
-        <w:t xml:space="preserve"> entendible</w:t>
-      </w:r>
-      <w:r>
-        <w:t>.</w:t>
-      </w:r>
-    </w:p>
-    <w:p/>
-    <w:p/>
+        <w:t xml:space="preserve">Se le propuso </w:t>
+      </w:r>
+      <w:r>
+        <w:rPr>
+          <w:color w:val="C45911" w:themeColor="accent2" w:themeShade="BF"/>
+        </w:rPr>
+        <w:t>adicionar información e instrucciones.</w:t>
+      </w:r>
+      <w:r>
+        <w:t xml:space="preserve"> </w:t>
+      </w:r>
+    </w:p>
     <w:p>
       <w:r>
         <w:t>Conclusiones</w:t>
@@ -509,6 +495,18 @@
       </w:pPr>
       <w:r>
         <w:t>Problemas con el input del posicionamiento.</w:t>
+      </w:r>
+    </w:p>
+    <w:p>
+      <w:pPr>
+        <w:pStyle w:val="ListParagraph"/>
+        <w:numPr>
+          <w:ilvl w:val="0"/>
+          <w:numId w:val="3"/>
+        </w:numPr>
+      </w:pPr>
+      <w:r>
+        <w:t>Difícil entendimiento de cómo usar la aplicación.</w:t>
       </w:r>
     </w:p>
     <w:p>
@@ -516,8 +514,6 @@
         <w:br/>
         <w:t>Solución</w:t>
       </w:r>
-      <w:bookmarkStart w:id="0" w:name="_GoBack"/>
-      <w:bookmarkEnd w:id="0"/>
     </w:p>
     <w:p>
       <w:pPr>
@@ -540,22 +536,17 @@
         </w:numPr>
       </w:pPr>
       <w:r>
-        <w:t xml:space="preserve">Ponerle un </w:t>
-      </w:r>
-      <w:proofErr w:type="spellStart"/>
-      <w:r>
-        <w:t>hint</w:t>
-      </w:r>
-      <w:proofErr w:type="spellEnd"/>
-      <w:r>
-        <w:t xml:space="preserve"> explicando que debe de colocarse en el input del posicionamiento.</w:t>
+        <w:t xml:space="preserve">Ponerle un hint explicando que debe de colocarse </w:t>
+      </w:r>
+      <w:r>
+        <w:t>en el input del posicionamiento o adicionarle instrucciones de uso.</w:t>
       </w:r>
     </w:p>
     <w:p/>
     <w:sectPr>
-      <w:pgSz w:w="12240" w:h="15840"/>
+      <w:pgSz w:w="15840" w:h="12240" w:orient="landscape"/>
       <w:pgMar w:top="1440" w:right="1440" w:bottom="1440" w:left="1440" w:header="720" w:footer="720" w:gutter="0"/>
-      <w:cols w:space="720"/>
+      <w:cols w:num="2" w:sep="1" w:space="720"/>
       <w:docGrid w:linePitch="360"/>
     </w:sectPr>
   </w:body>
